--- a/LAB Assignments Document Files/LAB1 Part1.docx
+++ b/LAB Assignments Document Files/LAB1 Part1.docx
@@ -472,7 +472,27 @@
           <w:szCs w:val="26"/>
           <w:lang w:val="en-US"/>
         </w:rPr>
-        <w:t>Assignment Title: Lab1 Understanding OOP Concepts with Code Examples</w:t>
+        <w:t>Assignment Title: Lab1</w:t>
+      </w:r>
+      <w:r>
+        <w:rPr>
+          <w:b/>
+          <w:bCs/>
+          <w:sz w:val="26"/>
+          <w:szCs w:val="26"/>
+          <w:lang w:val="en-US"/>
+        </w:rPr>
+        <w:t xml:space="preserve"> Part1</w:t>
+      </w:r>
+      <w:r>
+        <w:rPr>
+          <w:b/>
+          <w:bCs/>
+          <w:sz w:val="26"/>
+          <w:szCs w:val="26"/>
+          <w:lang w:val="en-US"/>
+        </w:rPr>
+        <w:t xml:space="preserve"> Understanding OOP Concepts with Code Examples</w:t>
       </w:r>
     </w:p>
     <w:p>
@@ -667,7 +687,27 @@
           <w:szCs w:val="24"/>
           <w:lang w:val="en-US"/>
         </w:rPr>
-        <w:t xml:space="preserve"> repository:</w:t>
+        <w:t xml:space="preserve"> </w:t>
+      </w:r>
+      <w:r>
+        <w:rPr>
+          <w:b/>
+          <w:bCs/>
+          <w:sz w:val="24"/>
+          <w:szCs w:val="24"/>
+          <w:lang w:val="en-US"/>
+        </w:rPr>
+        <w:t xml:space="preserve">Part1 </w:t>
+      </w:r>
+      <w:r>
+        <w:rPr>
+          <w:b/>
+          <w:bCs/>
+          <w:sz w:val="24"/>
+          <w:szCs w:val="24"/>
+          <w:lang w:val="en-US"/>
+        </w:rPr>
+        <w:t>repository:</w:t>
       </w:r>
     </w:p>
     <w:p>

--- a/LAB Assignments Document Files/LAB1 Part1.docx
+++ b/LAB Assignments Document Files/LAB1 Part1.docx
@@ -177,16 +177,17 @@
           <w:szCs w:val="48"/>
           <w:lang w:val="en-US"/>
         </w:rPr>
-        <w:t>Lab-Assignment</w:t>
-      </w:r>
-      <w:r>
-        <w:rPr>
-          <w:rFonts w:ascii="Times New Roman" w:hAnsi="Times New Roman" w:cs="Times New Roman"/>
-          <w:b/>
-          <w:sz w:val="48"/>
-          <w:szCs w:val="48"/>
-        </w:rPr>
-        <w:t xml:space="preserve">: </w:t>
+        <w:t>Lab</w:t>
+      </w:r>
+      <w:r>
+        <w:rPr>
+          <w:rFonts w:ascii="Times New Roman" w:hAnsi="Times New Roman" w:cs="Times New Roman"/>
+          <w:b/>
+          <w:sz w:val="48"/>
+          <w:szCs w:val="48"/>
+          <w:lang w:val="en-US"/>
+        </w:rPr>
+        <w:t>-1 Part-</w:t>
       </w:r>
       <w:r>
         <w:rPr>
@@ -438,6 +439,148 @@
           <w:lang w:val="en-US"/>
         </w:rPr>
       </w:pPr>
+    </w:p>
+    <w:p/>
+    <w:p/>
+    <w:p/>
+    <w:p>
+      <w:pPr>
+        <w:rPr>
+          <w:b/>
+          <w:bCs/>
+          <w:sz w:val="24"/>
+          <w:szCs w:val="24"/>
+          <w:lang w:val="en-US"/>
+        </w:rPr>
+      </w:pPr>
+      <w:r>
+        <w:rPr>
+          <w:b/>
+          <w:bCs/>
+          <w:sz w:val="24"/>
+          <w:szCs w:val="24"/>
+          <w:lang w:val="en-US"/>
+        </w:rPr>
+        <w:t>Link to GitHub</w:t>
+      </w:r>
+      <w:r>
+        <w:rPr>
+          <w:b/>
+          <w:bCs/>
+          <w:sz w:val="24"/>
+          <w:szCs w:val="24"/>
+          <w:lang w:val="en-US"/>
+        </w:rPr>
+        <w:t xml:space="preserve"> Course</w:t>
+      </w:r>
+      <w:r>
+        <w:rPr>
+          <w:b/>
+          <w:bCs/>
+          <w:sz w:val="24"/>
+          <w:szCs w:val="24"/>
+          <w:lang w:val="en-US"/>
+        </w:rPr>
+        <w:t xml:space="preserve"> repository:</w:t>
+      </w:r>
+    </w:p>
+    <w:p>
+      <w:pPr>
+        <w:rPr>
+          <w:sz w:val="24"/>
+          <w:szCs w:val="24"/>
+          <w:lang w:val="en-US"/>
+        </w:rPr>
+      </w:pPr>
+      <w:hyperlink r:id="rId4" w:history="1">
+        <w:r>
+          <w:rPr>
+            <w:rStyle w:val="Hyperlink"/>
+            <w:sz w:val="24"/>
+            <w:szCs w:val="24"/>
+            <w:lang w:val="en-US"/>
+          </w:rPr>
+          <w:t>https://github.com/Irfankhan761/Design-Pattern-Lab-Work</w:t>
+        </w:r>
+      </w:hyperlink>
+    </w:p>
+    <w:p>
+      <w:pPr>
+        <w:rPr>
+          <w:b/>
+          <w:bCs/>
+          <w:sz w:val="24"/>
+          <w:szCs w:val="24"/>
+          <w:lang w:val="en-US"/>
+        </w:rPr>
+      </w:pPr>
+      <w:r>
+        <w:rPr>
+          <w:b/>
+          <w:bCs/>
+          <w:sz w:val="24"/>
+          <w:szCs w:val="24"/>
+          <w:lang w:val="en-US"/>
+        </w:rPr>
+        <w:t>Link to GitHub</w:t>
+      </w:r>
+      <w:r>
+        <w:rPr>
+          <w:b/>
+          <w:bCs/>
+          <w:sz w:val="24"/>
+          <w:szCs w:val="24"/>
+          <w:lang w:val="en-US"/>
+        </w:rPr>
+        <w:t xml:space="preserve"> Lab1</w:t>
+      </w:r>
+      <w:r>
+        <w:rPr>
+          <w:b/>
+          <w:bCs/>
+          <w:sz w:val="24"/>
+          <w:szCs w:val="24"/>
+          <w:lang w:val="en-US"/>
+        </w:rPr>
+        <w:t xml:space="preserve"> </w:t>
+      </w:r>
+      <w:r>
+        <w:rPr>
+          <w:b/>
+          <w:bCs/>
+          <w:sz w:val="24"/>
+          <w:szCs w:val="24"/>
+          <w:lang w:val="en-US"/>
+        </w:rPr>
+        <w:t xml:space="preserve">Part1 </w:t>
+      </w:r>
+      <w:r>
+        <w:rPr>
+          <w:b/>
+          <w:bCs/>
+          <w:sz w:val="24"/>
+          <w:szCs w:val="24"/>
+          <w:lang w:val="en-US"/>
+        </w:rPr>
+        <w:t>repository:</w:t>
+      </w:r>
+    </w:p>
+    <w:p>
+      <w:pPr>
+        <w:rPr>
+          <w:sz w:val="24"/>
+          <w:szCs w:val="24"/>
+          <w:lang w:val="en-US"/>
+        </w:rPr>
+      </w:pPr>
+      <w:r>
+        <w:rPr>
+          <w:sz w:val="24"/>
+          <w:szCs w:val="24"/>
+          <w:lang w:val="en-US"/>
+        </w:rPr>
+        <w:t>https://github.com/Irfankhan761/Design-Pattern-Lab-Work/tree/main/LAB1</w:t>
+      </w:r>
     </w:p>
     <w:p/>
     <w:p/>
@@ -451,9 +594,6 @@
     <w:p/>
     <w:p/>
     <w:p/>
-    <w:p/>
-    <w:p/>
-    <w:p/>
     <w:p>
       <w:pPr>
         <w:rPr>
@@ -637,7 +777,7 @@
           <w:lang w:val="en-US"/>
         </w:rPr>
       </w:pPr>
-      <w:hyperlink r:id="rId4" w:history="1">
+      <w:hyperlink r:id="rId5" w:history="1">
         <w:r>
           <w:rPr>
             <w:rStyle w:val="Hyperlink"/>
@@ -1163,7 +1303,7 @@
   <w:style w:type="paragraph" w:default="1" w:styleId="Normal">
     <w:name w:val="Normal"/>
     <w:qFormat/>
-    <w:rsid w:val="00A31C01"/>
+    <w:rsid w:val="00F53A27"/>
   </w:style>
   <w:style w:type="character" w:default="1" w:styleId="DefaultParagraphFont">
     <w:name w:val="Default Paragraph Font"/>
